--- a/documents/ProductTagging.docx
+++ b/documents/ProductTagging.docx
@@ -50,7 +50,7 @@
           <w:lang w:eastAsia="en-IN"/>
         </w:rPr>
         <w:drawing>
-          <wp:inline distT="0" distB="0" distL="0" distR="0">
+          <wp:inline distT="0" distB="0" distL="0" distR="0" wp14:anchorId="6EEFC2B5" wp14:editId="7F0D9E4C">
             <wp:extent cx="5520207" cy="2667660"/>
             <wp:effectExtent l="0" t="0" r="4445" b="0"/>
             <wp:docPr id="1" name="Picture 1"/>
@@ -662,99 +662,8 @@
         <w:rPr>
           <w:lang w:val="en-US"/>
         </w:rPr>
-        <w:t xml:space="preserve">Ex: Aloo, Batata, </w:t>
-      </w:r>
-      <w:proofErr w:type="spellStart"/>
-      <w:r>
-        <w:t>Uralaikilangu</w:t>
-      </w:r>
-      <w:proofErr w:type="spellEnd"/>
-      <w:r>
-        <w:t xml:space="preserve">, </w:t>
-      </w:r>
-      <w:proofErr w:type="spellStart"/>
-      <w:r>
-        <w:t>Urlagadda</w:t>
-      </w:r>
-      <w:proofErr w:type="spellEnd"/>
-      <w:r>
-        <w:t xml:space="preserve">, </w:t>
-      </w:r>
-      <w:r>
-        <w:rPr>
-          <w:rFonts w:ascii="Nirmala UI" w:hAnsi="Nirmala UI" w:cs="Nirmala UI" w:hint="cs"/>
-          <w:cs/>
-          <w:lang w:bidi="hi-IN"/>
-        </w:rPr>
-        <w:t>आलू</w:t>
-      </w:r>
-      <w:r>
-        <w:rPr>
-          <w:lang w:val="en-US"/>
-        </w:rPr>
-        <w:t xml:space="preserve">, </w:t>
-      </w:r>
-      <w:proofErr w:type="spellStart"/>
-      <w:r>
-        <w:rPr>
-          <w:rFonts w:ascii="Nirmala UI" w:hAnsi="Nirmala UI" w:cs="Nirmala UI" w:hint="cs"/>
-          <w:cs/>
-          <w:lang w:bidi="gu-IN"/>
-        </w:rPr>
-        <w:t>અલૂ</w:t>
-      </w:r>
-      <w:proofErr w:type="spellEnd"/>
-      <w:r>
-        <w:rPr>
-          <w:lang w:val="en-US"/>
-        </w:rPr>
-        <w:t xml:space="preserve">, </w:t>
-      </w:r>
-      <w:r>
-        <w:rPr>
-          <w:rFonts w:ascii="Nirmala UI" w:hAnsi="Nirmala UI" w:cs="Nirmala UI" w:hint="cs"/>
-          <w:cs/>
-          <w:lang w:bidi="hi-IN"/>
-        </w:rPr>
-        <w:t>बटाटा</w:t>
-      </w:r>
-      <w:r>
-        <w:rPr>
-          <w:lang w:val="en-US"/>
-        </w:rPr>
-        <w:t xml:space="preserve">, </w:t>
-      </w:r>
-      <w:r>
-        <w:rPr>
-          <w:rFonts w:ascii="Nirmala UI" w:hAnsi="Nirmala UI" w:cs="Nirmala UI" w:hint="cs"/>
-          <w:cs/>
-          <w:lang w:bidi="kn-IN"/>
-        </w:rPr>
-        <w:t>ಆಲೂಗಡ್ಡೆ</w:t>
-      </w:r>
-      <w:r>
-        <w:rPr>
-          <w:lang w:val="en-US"/>
-        </w:rPr>
-        <w:t>,</w:t>
-      </w:r>
-      <w:r>
-        <w:rPr>
-          <w:cs/>
-          <w:lang w:bidi="kn-IN"/>
-        </w:rPr>
-        <w:t xml:space="preserve"> </w:t>
-      </w:r>
-      <w:proofErr w:type="spellStart"/>
-      <w:r>
-        <w:rPr>
-          <w:rFonts w:ascii="Nirmala UI" w:hAnsi="Nirmala UI" w:cs="Nirmala UI" w:hint="cs"/>
-          <w:cs/>
-          <w:lang w:bidi="kn-IN"/>
-        </w:rPr>
-        <w:t>ಉರಾಲೈಕಿಲಂಗು</w:t>
-      </w:r>
-      <w:proofErr w:type="spellEnd"/>
+        <w:t xml:space="preserve">       </w:t>
+      </w:r>
     </w:p>
     <w:p>
       <w:pPr>
@@ -774,11 +683,13 @@
           <w:lang w:val="en-US"/>
         </w:rPr>
       </w:pPr>
-      <w:r>
-        <w:rPr>
-          <w:b/>
-          <w:lang w:val="en-US"/>
-        </w:rPr>
+      <w:bookmarkStart w:id="0" w:name="_GoBack"/>
+      <w:r>
+        <w:rPr>
+          <w:b/>
+          <w:lang w:val="en-US"/>
+        </w:rPr>
+        <w:lastRenderedPageBreak/>
         <w:t xml:space="preserve">Overall Product Tag Generation Flow </w:t>
       </w:r>
     </w:p>
@@ -808,7 +719,7 @@
           <w:lang w:eastAsia="en-IN"/>
         </w:rPr>
         <w:drawing>
-          <wp:inline distT="0" distB="0" distL="0" distR="0" wp14:anchorId="5DE5ADBC" wp14:editId="4F46FFE1">
+          <wp:inline distT="0" distB="0" distL="0" distR="0" wp14:anchorId="487ED640" wp14:editId="44EE2CD7">
             <wp:extent cx="5505089" cy="2567499"/>
             <wp:effectExtent l="0" t="0" r="0" b="0"/>
             <wp:docPr id="13" name="Picture 13"/>
@@ -865,6 +776,7 @@
         </w:rPr>
       </w:pPr>
     </w:p>
+    <w:bookmarkEnd w:id="0"/>
     <w:p>
       <w:pPr>
         <w:rPr>
@@ -1072,7 +984,7 @@
           <w:lang w:eastAsia="en-IN"/>
         </w:rPr>
         <w:drawing>
-          <wp:inline distT="0" distB="0" distL="0" distR="0" wp14:anchorId="1C11971F" wp14:editId="69DF3502">
+          <wp:inline distT="0" distB="0" distL="0" distR="0" wp14:anchorId="003B1AE9" wp14:editId="76841836">
             <wp:extent cx="5691341" cy="2020486"/>
             <wp:effectExtent l="0" t="0" r="0" b="0"/>
             <wp:docPr id="4" name="Picture 4"/>
@@ -1234,7 +1146,7 @@
           <w:lang w:eastAsia="en-IN"/>
         </w:rPr>
         <w:drawing>
-          <wp:inline distT="0" distB="0" distL="0" distR="0" wp14:anchorId="18747AE7" wp14:editId="479BAFFB">
+          <wp:inline distT="0" distB="0" distL="0" distR="0" wp14:anchorId="44A1B8F8" wp14:editId="0B41D2CC">
             <wp:extent cx="5670112" cy="2272805"/>
             <wp:effectExtent l="0" t="0" r="0" b="635"/>
             <wp:docPr id="7" name="Picture 7"/>
@@ -1335,7 +1247,7 @@
           <w:lang w:eastAsia="en-IN"/>
         </w:rPr>
         <w:drawing>
-          <wp:inline distT="0" distB="0" distL="0" distR="0" wp14:anchorId="75743EAF" wp14:editId="0795B06C">
+          <wp:inline distT="0" distB="0" distL="0" distR="0" wp14:anchorId="77408145" wp14:editId="00AC37DF">
             <wp:extent cx="5698124" cy="1364714"/>
             <wp:effectExtent l="0" t="0" r="4445" b="0"/>
             <wp:docPr id="5" name="Picture 5"/>
@@ -1419,7 +1331,7 @@
           <w:lang w:eastAsia="en-IN"/>
         </w:rPr>
         <w:drawing>
-          <wp:inline distT="0" distB="0" distL="0" distR="0" wp14:anchorId="75743EAF" wp14:editId="0795B06C">
+          <wp:inline distT="0" distB="0" distL="0" distR="0" wp14:anchorId="69E8069A" wp14:editId="055242AD">
             <wp:extent cx="5689362" cy="2292824"/>
             <wp:effectExtent l="0" t="0" r="635" b="6350"/>
             <wp:docPr id="6" name="Picture 6"/>
@@ -1511,7 +1423,7 @@
           <w:lang w:eastAsia="en-IN"/>
         </w:rPr>
         <w:drawing>
-          <wp:inline distT="0" distB="0" distL="0" distR="0" wp14:anchorId="2B324DCB" wp14:editId="43DF270F">
+          <wp:inline distT="0" distB="0" distL="0" distR="0" wp14:anchorId="3FD4A809" wp14:editId="5C3F3C28">
             <wp:extent cx="5677469" cy="2669886"/>
             <wp:effectExtent l="0" t="0" r="0" b="0"/>
             <wp:docPr id="8" name="Picture 8"/>
@@ -1699,7 +1611,7 @@
           <w:lang w:eastAsia="en-IN"/>
         </w:rPr>
         <w:drawing>
-          <wp:inline distT="0" distB="0" distL="0" distR="0" wp14:anchorId="247644DD" wp14:editId="683C974B">
+          <wp:inline distT="0" distB="0" distL="0" distR="0" wp14:anchorId="00F3B10A" wp14:editId="1FDB6C54">
             <wp:extent cx="5179325" cy="2670810"/>
             <wp:effectExtent l="0" t="0" r="2540" b="0"/>
             <wp:docPr id="3" name="Picture 3"/>
@@ -1802,7 +1714,7 @@
         </w:rPr>
         <w:lastRenderedPageBreak/>
         <w:drawing>
-          <wp:inline distT="0" distB="0" distL="0" distR="0" wp14:anchorId="3AF8AF7E" wp14:editId="71714A44">
+          <wp:inline distT="0" distB="0" distL="0" distR="0" wp14:anchorId="3FD7A5FD" wp14:editId="4F07A739">
             <wp:extent cx="5300908" cy="1269579"/>
             <wp:effectExtent l="0" t="0" r="0" b="0"/>
             <wp:docPr id="9" name="Picture 9"/>
@@ -1879,7 +1791,7 @@
           <w:lang w:eastAsia="en-IN"/>
         </w:rPr>
         <w:drawing>
-          <wp:inline distT="0" distB="0" distL="0" distR="0" wp14:anchorId="223AF636" wp14:editId="4B04317C">
+          <wp:inline distT="0" distB="0" distL="0" distR="0" wp14:anchorId="73A722CD" wp14:editId="6DEEFE4B">
             <wp:extent cx="5288280" cy="3609833"/>
             <wp:effectExtent l="0" t="0" r="0" b="0"/>
             <wp:docPr id="10" name="Picture 10"/>
@@ -1991,7 +1903,7 @@
           <w:lang w:eastAsia="en-IN"/>
         </w:rPr>
         <w:drawing>
-          <wp:inline distT="0" distB="0" distL="0" distR="0" wp14:anchorId="63CB8EC1" wp14:editId="13307043">
+          <wp:inline distT="0" distB="0" distL="0" distR="0" wp14:anchorId="049E6BC6" wp14:editId="4C994D64">
             <wp:extent cx="4869943" cy="2670175"/>
             <wp:effectExtent l="0" t="0" r="0" b="0"/>
             <wp:docPr id="2" name="Picture 2"/>
@@ -2161,7 +2073,7 @@
           <w:lang w:eastAsia="en-IN"/>
         </w:rPr>
         <w:drawing>
-          <wp:inline distT="0" distB="0" distL="0" distR="0" wp14:anchorId="77B3402E" wp14:editId="32B21016">
+          <wp:inline distT="0" distB="0" distL="0" distR="0" wp14:anchorId="303AD397" wp14:editId="5BD40EA9">
             <wp:extent cx="5540991" cy="2012950"/>
             <wp:effectExtent l="0" t="0" r="0" b="0"/>
             <wp:docPr id="11" name="Picture 11"/>
@@ -2621,7 +2533,7 @@
         </w:rPr>
         <w:lastRenderedPageBreak/>
         <w:drawing>
-          <wp:inline distT="0" distB="0" distL="0" distR="0" wp14:anchorId="49433663" wp14:editId="328A46E9">
+          <wp:inline distT="0" distB="0" distL="0" distR="0" wp14:anchorId="71435C2F" wp14:editId="40345B67">
             <wp:extent cx="5300908" cy="1267608"/>
             <wp:effectExtent l="0" t="0" r="0" b="0"/>
             <wp:docPr id="16" name="Picture 16"/>
@@ -2698,7 +2610,7 @@
           <w:lang w:eastAsia="en-IN"/>
         </w:rPr>
         <w:drawing>
-          <wp:inline distT="0" distB="0" distL="0" distR="0" wp14:anchorId="7DCF3567" wp14:editId="1140ABAE">
+          <wp:inline distT="0" distB="0" distL="0" distR="0" wp14:anchorId="33A360A6" wp14:editId="1DBF9F2B">
             <wp:extent cx="5343099" cy="3619968"/>
             <wp:effectExtent l="0" t="0" r="3810" b="0"/>
             <wp:docPr id="19" name="Picture 19"/>
@@ -2809,7 +2721,7 @@
           <w:lang w:eastAsia="en-IN"/>
         </w:rPr>
         <w:drawing>
-          <wp:inline distT="0" distB="0" distL="0" distR="0" wp14:anchorId="77B3402E" wp14:editId="32B21016">
+          <wp:inline distT="0" distB="0" distL="0" distR="0" wp14:anchorId="5B49E672" wp14:editId="3D1A9B99">
             <wp:extent cx="5887677" cy="2233968"/>
             <wp:effectExtent l="0" t="0" r="5715" b="1270"/>
             <wp:docPr id="12" name="Picture 12"/>
@@ -3128,14 +3040,13 @@
           <w:lang w:val="en-US"/>
         </w:rPr>
       </w:pPr>
-      <w:bookmarkStart w:id="0" w:name="_GoBack"/>
       <w:r>
         <w:rPr>
           <w:noProof/>
           <w:lang w:eastAsia="en-IN"/>
         </w:rPr>
         <w:drawing>
-          <wp:inline distT="0" distB="0" distL="0" distR="0" wp14:anchorId="4F750AFB" wp14:editId="583328AE">
+          <wp:inline distT="0" distB="0" distL="0" distR="0" wp14:anchorId="40D023E9" wp14:editId="0BFE67A2">
             <wp:extent cx="5300906" cy="1267608"/>
             <wp:effectExtent l="0" t="0" r="0" b="0"/>
             <wp:docPr id="20" name="Picture 20"/>
@@ -3183,7 +3094,6 @@
         </w:drawing>
       </w:r>
     </w:p>
-    <w:bookmarkEnd w:id="0"/>
     <w:p>
       <w:pPr>
         <w:rPr>
@@ -3219,7 +3129,7 @@
           <w:lang w:eastAsia="en-IN"/>
         </w:rPr>
         <w:drawing>
-          <wp:inline distT="0" distB="0" distL="0" distR="0" wp14:anchorId="3DAC91D3" wp14:editId="206313BC">
+          <wp:inline distT="0" distB="0" distL="0" distR="0" wp14:anchorId="39DA57FE" wp14:editId="086E7036">
             <wp:extent cx="5299508" cy="4374107"/>
             <wp:effectExtent l="0" t="0" r="0" b="0"/>
             <wp:docPr id="21" name="Picture 21"/>
@@ -3723,7 +3633,7 @@
           <w:lang w:eastAsia="en-IN"/>
         </w:rPr>
         <w:drawing>
-          <wp:inline distT="0" distB="0" distL="0" distR="0" wp14:anchorId="27B69A01" wp14:editId="233EDDC0">
+          <wp:inline distT="0" distB="0" distL="0" distR="0" wp14:anchorId="0FD37F4B" wp14:editId="3FC71226">
             <wp:extent cx="5529746" cy="1685256"/>
             <wp:effectExtent l="0" t="0" r="0" b="4445"/>
             <wp:docPr id="17" name="Picture 17"/>
@@ -4023,7 +3933,7 @@
           <w:lang w:eastAsia="en-IN"/>
         </w:rPr>
         <w:drawing>
-          <wp:inline distT="0" distB="0" distL="0" distR="0" wp14:anchorId="6D501DBE" wp14:editId="3591EC59">
+          <wp:inline distT="0" distB="0" distL="0" distR="0" wp14:anchorId="53101498" wp14:editId="2AF2EE6D">
             <wp:extent cx="5529748" cy="1685256"/>
             <wp:effectExtent l="0" t="0" r="0" b="4445"/>
             <wp:docPr id="18" name="Picture 18"/>
@@ -11340,7 +11250,7 @@
 </file>
 
 <file path=customXml/itemProps1.xml><?xml version="1.0" encoding="utf-8"?>
-<ds:datastoreItem xmlns:ds="http://schemas.openxmlformats.org/officeDocument/2006/customXml" ds:itemID="{4B9BB9EE-23BF-4441-9D2D-EFD34F6B5989}">
+<ds:datastoreItem xmlns:ds="http://schemas.openxmlformats.org/officeDocument/2006/customXml" ds:itemID="{2A1DBCEE-3F91-784A-B48A-9E4E833D89B7}">
   <ds:schemaRefs>
     <ds:schemaRef ds:uri="http://schemas.openxmlformats.org/officeDocument/2006/bibliography"/>
   </ds:schemaRefs>
